--- a/articles/12.1SCIENCE LABORATORY.docx
+++ b/articles/12.1SCIENCE LABORATORY.docx
@@ -18,7 +18,25 @@
           <w:sz w:val="28"/>
           <w:szCs w:val="28"/>
         </w:rPr>
-        <w:t>12.1 SCIENCE LABORATORIES</w:t>
+        <w:t>12.1</w:t>
+      </w:r>
+      <w:r>
+        <w:rPr>
+          <w:rFonts w:ascii="Times New Roman" w:hAnsi="Times New Roman" w:cs="Times New Roman"/>
+          <w:b/>
+          <w:sz w:val="28"/>
+          <w:szCs w:val="28"/>
+        </w:rPr>
+        <w:t xml:space="preserve"> </w:t>
+      </w:r>
+      <w:r>
+        <w:rPr>
+          <w:rFonts w:ascii="Times New Roman" w:hAnsi="Times New Roman" w:cs="Times New Roman"/>
+          <w:b/>
+          <w:sz w:val="28"/>
+          <w:szCs w:val="28"/>
+        </w:rPr>
+        <w:t>Science Laboratory</w:t>
       </w:r>
     </w:p>
     <w:p>
@@ -861,21 +879,7 @@
         <w:rPr>
           <w:rFonts w:ascii="Times New Roman" w:hAnsi="Times New Roman" w:cs="Times New Roman"/>
         </w:rPr>
-        <w:t>Laboratory activities are co-</w:t>
-      </w:r>
-      <w:proofErr w:type="spellStart"/>
-      <w:r>
-        <w:rPr>
-          <w:rFonts w:ascii="Times New Roman" w:hAnsi="Times New Roman" w:cs="Times New Roman"/>
-        </w:rPr>
-        <w:t>ordinated</w:t>
-      </w:r>
-      <w:proofErr w:type="spellEnd"/>
-      <w:r>
-        <w:rPr>
-          <w:rFonts w:ascii="Times New Roman" w:hAnsi="Times New Roman" w:cs="Times New Roman"/>
-        </w:rPr>
-        <w:t xml:space="preserve"> with text-books in order to deepen students’ understanding of the books.</w:t>
+        <w:t>Laboratory activities are co-ordinated with text-books in order to deepen students’ understanding of the books.</w:t>
       </w:r>
     </w:p>
     <w:p>
